--- a/CPU_DESIGN_LOGISIM.docx
+++ b/CPU_DESIGN_LOGISIM.docx
@@ -130,7 +130,7 @@
           <wp:inline distB="114300" distT="114300" distL="114300" distR="114300">
             <wp:extent cx="4019550" cy="1704975"/>
             <wp:effectExtent b="0" l="0" r="0" t="0"/>
-            <wp:docPr id="3" name="image2.png"/>
+            <wp:docPr id="5" name="image2.png"/>
             <a:graphic>
               <a:graphicData uri="http://schemas.openxmlformats.org/drawingml/2006/picture">
                 <pic:pic>
@@ -206,7 +206,7 @@
           <wp:inline distB="114300" distT="114300" distL="114300" distR="114300">
             <wp:extent cx="3933825" cy="4019550"/>
             <wp:effectExtent b="0" l="0" r="0" t="0"/>
-            <wp:docPr id="4" name="image1.png"/>
+            <wp:docPr id="8" name="image1.png"/>
             <a:graphic>
               <a:graphicData uri="http://schemas.openxmlformats.org/drawingml/2006/picture">
                 <pic:pic>
@@ -275,12 +275,12 @@
           <wp:inline distB="114300" distT="114300" distL="114300" distR="114300">
             <wp:extent cx="3638550" cy="4400550"/>
             <wp:effectExtent b="0" l="0" r="0" t="0"/>
-            <wp:docPr id="2" name="image3.png"/>
+            <wp:docPr id="3" name="image4.png"/>
             <a:graphic>
               <a:graphicData uri="http://schemas.openxmlformats.org/drawingml/2006/picture">
                 <pic:pic>
                   <pic:nvPicPr>
-                    <pic:cNvPr id="0" name="image3.png"/>
+                    <pic:cNvPr id="0" name="image4.png"/>
                     <pic:cNvPicPr preferRelativeResize="0"/>
                   </pic:nvPicPr>
                   <pic:blipFill>
@@ -351,12 +351,12 @@
           <wp:inline distB="114300" distT="114300" distL="114300" distR="114300">
             <wp:extent cx="3876675" cy="2143125"/>
             <wp:effectExtent b="0" l="0" r="0" t="0"/>
-            <wp:docPr id="1" name="image4.png"/>
+            <wp:docPr id="2" name="image5.png"/>
             <a:graphic>
               <a:graphicData uri="http://schemas.openxmlformats.org/drawingml/2006/picture">
                 <pic:pic>
                   <pic:nvPicPr>
-                    <pic:cNvPr id="0" name="image4.png"/>
+                    <pic:cNvPr id="0" name="image5.png"/>
                     <pic:cNvPicPr preferRelativeResize="0"/>
                   </pic:nvPicPr>
                   <pic:blipFill>
@@ -400,6 +400,322 @@
       <w:pPr>
         <w:rPr/>
       </w:pPr>
+      <w:r>
+        <w:br w:type="page"/>
+      </w:r>
+      <w:r>
+        <w:rPr>
+          <w:rtl w:val="0"/>
+        </w:rPr>
+      </w:r>
+    </w:p>
+    <w:p>
+      <w:pPr>
+        <w:rPr/>
+      </w:pPr>
+      <w:r>
+        <w:rPr>
+          <w:rtl w:val="0"/>
+        </w:rPr>
+        <w:t xml:space="preserve">CPU_DECODER_4x16</w:t>
+      </w:r>
+    </w:p>
+    <w:p>
+      <w:pPr>
+        <w:rPr/>
+      </w:pPr>
+      <w:r>
+        <w:rPr>
+          <w:rtl w:val="0"/>
+        </w:rPr>
+      </w:r>
+    </w:p>
+    <w:p>
+      <w:pPr>
+        <w:rPr/>
+      </w:pPr>
+      <w:r>
+        <w:rPr/>
+        <w:drawing>
+          <wp:inline distB="114300" distT="114300" distL="114300" distR="114300">
+            <wp:extent cx="5269357" cy="7720013"/>
+            <wp:effectExtent b="0" l="0" r="0" t="0"/>
+            <wp:docPr id="7" name="image3.png"/>
+            <a:graphic>
+              <a:graphicData uri="http://schemas.openxmlformats.org/drawingml/2006/picture">
+                <pic:pic>
+                  <pic:nvPicPr>
+                    <pic:cNvPr id="0" name="image3.png"/>
+                    <pic:cNvPicPr preferRelativeResize="0"/>
+                  </pic:nvPicPr>
+                  <pic:blipFill>
+                    <a:blip r:embed="rId12"/>
+                    <a:srcRect b="0" l="0" r="0" t="0"/>
+                    <a:stretch>
+                      <a:fillRect/>
+                    </a:stretch>
+                  </pic:blipFill>
+                  <pic:spPr>
+                    <a:xfrm>
+                      <a:off x="0" y="0"/>
+                      <a:ext cx="5269357" cy="7720013"/>
+                    </a:xfrm>
+                    <a:prstGeom prst="rect"/>
+                    <a:ln/>
+                  </pic:spPr>
+                </pic:pic>
+              </a:graphicData>
+            </a:graphic>
+          </wp:inline>
+        </w:drawing>
+      </w:r>
+      <w:r>
+        <w:rPr>
+          <w:rtl w:val="0"/>
+        </w:rPr>
+      </w:r>
+    </w:p>
+    <w:p>
+      <w:pPr>
+        <w:rPr/>
+      </w:pPr>
+      <w:r>
+        <w:rPr>
+          <w:rtl w:val="0"/>
+        </w:rPr>
+      </w:r>
+    </w:p>
+    <w:p>
+      <w:pPr>
+        <w:rPr/>
+      </w:pPr>
+      <w:r>
+        <w:rPr>
+          <w:rtl w:val="0"/>
+        </w:rPr>
+        <w:t xml:space="preserve">CPU_DECODER_3x8</w:t>
+      </w:r>
+    </w:p>
+    <w:p>
+      <w:pPr>
+        <w:rPr/>
+      </w:pPr>
+      <w:r>
+        <w:rPr/>
+        <w:drawing>
+          <wp:inline distB="114300" distT="114300" distL="114300" distR="114300">
+            <wp:extent cx="5611770" cy="3854862"/>
+            <wp:effectExtent b="0" l="0" r="0" t="0"/>
+            <wp:docPr id="6" name="image9.png"/>
+            <a:graphic>
+              <a:graphicData uri="http://schemas.openxmlformats.org/drawingml/2006/picture">
+                <pic:pic>
+                  <pic:nvPicPr>
+                    <pic:cNvPr id="0" name="image9.png"/>
+                    <pic:cNvPicPr preferRelativeResize="0"/>
+                  </pic:nvPicPr>
+                  <pic:blipFill>
+                    <a:blip r:embed="rId13"/>
+                    <a:srcRect b="0" l="0" r="0" t="0"/>
+                    <a:stretch>
+                      <a:fillRect/>
+                    </a:stretch>
+                  </pic:blipFill>
+                  <pic:spPr>
+                    <a:xfrm>
+                      <a:off x="0" y="0"/>
+                      <a:ext cx="5611770" cy="3854862"/>
+                    </a:xfrm>
+                    <a:prstGeom prst="rect"/>
+                    <a:ln/>
+                  </pic:spPr>
+                </pic:pic>
+              </a:graphicData>
+            </a:graphic>
+          </wp:inline>
+        </w:drawing>
+      </w:r>
+      <w:r>
+        <w:rPr>
+          <w:rtl w:val="0"/>
+        </w:rPr>
+      </w:r>
+    </w:p>
+    <w:p>
+      <w:pPr>
+        <w:rPr/>
+      </w:pPr>
+      <w:r>
+        <w:rPr>
+          <w:rtl w:val="0"/>
+        </w:rPr>
+      </w:r>
+    </w:p>
+    <w:p>
+      <w:pPr>
+        <w:rPr/>
+      </w:pPr>
+      <w:r>
+        <w:rPr>
+          <w:rtl w:val="0"/>
+        </w:rPr>
+        <w:t xml:space="preserve">CPU_REG_BYTE</w:t>
+      </w:r>
+    </w:p>
+    <w:p>
+      <w:pPr>
+        <w:rPr/>
+      </w:pPr>
+      <w:r>
+        <w:rPr/>
+        <w:drawing>
+          <wp:inline distB="114300" distT="114300" distL="114300" distR="114300">
+            <wp:extent cx="4510918" cy="3488837"/>
+            <wp:effectExtent b="0" l="0" r="0" t="0"/>
+            <wp:docPr id="4" name="image6.png"/>
+            <a:graphic>
+              <a:graphicData uri="http://schemas.openxmlformats.org/drawingml/2006/picture">
+                <pic:pic>
+                  <pic:nvPicPr>
+                    <pic:cNvPr id="0" name="image6.png"/>
+                    <pic:cNvPicPr preferRelativeResize="0"/>
+                  </pic:nvPicPr>
+                  <pic:blipFill>
+                    <a:blip r:embed="rId14"/>
+                    <a:srcRect b="0" l="0" r="0" t="0"/>
+                    <a:stretch>
+                      <a:fillRect/>
+                    </a:stretch>
+                  </pic:blipFill>
+                  <pic:spPr>
+                    <a:xfrm>
+                      <a:off x="0" y="0"/>
+                      <a:ext cx="4510918" cy="3488837"/>
+                    </a:xfrm>
+                    <a:prstGeom prst="rect"/>
+                    <a:ln/>
+                  </pic:spPr>
+                </pic:pic>
+              </a:graphicData>
+            </a:graphic>
+          </wp:inline>
+        </w:drawing>
+      </w:r>
+      <w:r>
+        <w:br w:type="page"/>
+      </w:r>
+      <w:r>
+        <w:rPr>
+          <w:rtl w:val="0"/>
+        </w:rPr>
+      </w:r>
+    </w:p>
+    <w:p>
+      <w:pPr>
+        <w:rPr/>
+      </w:pPr>
+      <w:r>
+        <w:rPr>
+          <w:rtl w:val="0"/>
+        </w:rPr>
+        <w:t xml:space="preserve">CPU_RAM_256</w:t>
+      </w:r>
+    </w:p>
+    <w:p>
+      <w:pPr>
+        <w:rPr/>
+      </w:pPr>
+      <w:r>
+        <w:rPr/>
+        <w:drawing>
+          <wp:inline distB="114300" distT="114300" distL="114300" distR="114300">
+            <wp:extent cx="5943600" cy="5562600"/>
+            <wp:effectExtent b="0" l="0" r="0" t="0"/>
+            <wp:docPr id="1" name="image7.png"/>
+            <a:graphic>
+              <a:graphicData uri="http://schemas.openxmlformats.org/drawingml/2006/picture">
+                <pic:pic>
+                  <pic:nvPicPr>
+                    <pic:cNvPr id="0" name="image7.png"/>
+                    <pic:cNvPicPr preferRelativeResize="0"/>
+                  </pic:nvPicPr>
+                  <pic:blipFill>
+                    <a:blip r:embed="rId15"/>
+                    <a:srcRect b="0" l="0" r="0" t="0"/>
+                    <a:stretch>
+                      <a:fillRect/>
+                    </a:stretch>
+                  </pic:blipFill>
+                  <pic:spPr>
+                    <a:xfrm>
+                      <a:off x="0" y="0"/>
+                      <a:ext cx="5943600" cy="5562600"/>
+                    </a:xfrm>
+                    <a:prstGeom prst="rect"/>
+                    <a:ln/>
+                  </pic:spPr>
+                </pic:pic>
+              </a:graphicData>
+            </a:graphic>
+          </wp:inline>
+        </w:drawing>
+      </w:r>
+      <w:r>
+        <w:rPr>
+          <w:rtl w:val="0"/>
+        </w:rPr>
+      </w:r>
+    </w:p>
+    <w:p>
+      <w:pPr>
+        <w:rPr/>
+      </w:pPr>
+      <w:r>
+        <w:rPr>
+          <w:rtl w:val="0"/>
+        </w:rPr>
+        <w:t xml:space="preserve">CPU_ADDER</w:t>
+      </w:r>
+    </w:p>
+    <w:p>
+      <w:pPr>
+        <w:rPr/>
+      </w:pPr>
+      <w:r>
+        <w:rPr/>
+        <w:drawing>
+          <wp:inline distB="114300" distT="114300" distL="114300" distR="114300">
+            <wp:extent cx="4807123" cy="2086662"/>
+            <wp:effectExtent b="0" l="0" r="0" t="0"/>
+            <wp:docPr id="9" name="image8.png"/>
+            <a:graphic>
+              <a:graphicData uri="http://schemas.openxmlformats.org/drawingml/2006/picture">
+                <pic:pic>
+                  <pic:nvPicPr>
+                    <pic:cNvPr id="0" name="image8.png"/>
+                    <pic:cNvPicPr preferRelativeResize="0"/>
+                  </pic:nvPicPr>
+                  <pic:blipFill>
+                    <a:blip r:embed="rId16"/>
+                    <a:srcRect b="0" l="0" r="0" t="0"/>
+                    <a:stretch>
+                      <a:fillRect/>
+                    </a:stretch>
+                  </pic:blipFill>
+                  <pic:spPr>
+                    <a:xfrm>
+                      <a:off x="0" y="0"/>
+                      <a:ext cx="4807123" cy="2086662"/>
+                    </a:xfrm>
+                    <a:prstGeom prst="rect"/>
+                    <a:ln/>
+                  </pic:spPr>
+                </pic:pic>
+              </a:graphicData>
+            </a:graphic>
+          </wp:inline>
+        </w:drawing>
+      </w:r>
       <w:r>
         <w:rPr>
           <w:rtl w:val="0"/>
